--- a/Java/UNIT 5.docx
+++ b/Java/UNIT 5.docx
@@ -4805,13 +4805,7 @@
         <w:rPr>
           <w:sz w:val="28"/>
         </w:rPr>
-        <w:t xml:space="preserve"> </w:t>
-      </w:r>
-      <w:r>
-        <w:rPr>
-          <w:sz w:val="28"/>
-        </w:rPr>
-        <w:t>Difficult</w:t>
+        <w:t xml:space="preserve"> Difficult</w:t>
       </w:r>
       <w:r>
         <w:rPr>
@@ -25117,7 +25111,6 @@
     <w:p>
       <w:pPr>
         <w:pStyle w:val="BodyText"/>
-        <w:spacing w:before="184"/>
         <w:ind w:left="160"/>
         <w:rPr>
           <w:rFonts w:ascii="Courier New"/>
@@ -25159,7 +25152,6 @@
     <w:p>
       <w:pPr>
         <w:pStyle w:val="BodyText"/>
-        <w:spacing w:before="187" w:line="379" w:lineRule="auto"/>
         <w:ind w:left="880" w:right="4713"/>
         <w:rPr>
           <w:rFonts w:ascii="Courier New"/>
@@ -25228,7 +25220,6 @@
     <w:p>
       <w:pPr>
         <w:pStyle w:val="BodyText"/>
-        <w:spacing w:before="6"/>
         <w:rPr>
           <w:rFonts w:ascii="Courier New"/>
           <w:sz w:val="44"/>
@@ -25238,7 +25229,6 @@
     <w:p>
       <w:pPr>
         <w:pStyle w:val="BodyText"/>
-        <w:spacing w:line="379" w:lineRule="auto"/>
         <w:ind w:left="1600" w:right="3873" w:hanging="720"/>
         <w:rPr>
           <w:rFonts w:ascii="Courier New"/>
@@ -25310,7 +25300,6 @@
     <w:p>
       <w:pPr>
         <w:pStyle w:val="BodyText"/>
-        <w:spacing w:before="2"/>
         <w:ind w:left="880"/>
         <w:rPr>
           <w:rFonts w:ascii="Courier New"/>
@@ -25335,7 +25324,6 @@
     <w:p>
       <w:pPr>
         <w:pStyle w:val="BodyText"/>
-        <w:spacing w:before="8"/>
         <w:rPr>
           <w:rFonts w:ascii="Courier New"/>
         </w:rPr>
@@ -25344,7 +25332,6 @@
     <w:p>
       <w:pPr>
         <w:pStyle w:val="BodyText"/>
-        <w:spacing w:line="379" w:lineRule="auto"/>
         <w:ind w:left="1600" w:right="2024" w:hanging="720"/>
         <w:rPr>
           <w:rFonts w:ascii="Courier New"/>
@@ -25445,7 +25432,6 @@
     <w:p>
       <w:pPr>
         <w:pStyle w:val="BodyText"/>
-        <w:spacing w:before="1"/>
         <w:ind w:left="880"/>
         <w:rPr>
           <w:rFonts w:ascii="Courier New"/>
@@ -25470,7 +25456,6 @@
     <w:p>
       <w:pPr>
         <w:pStyle w:val="BodyText"/>
-        <w:spacing w:before="9"/>
         <w:rPr>
           <w:rFonts w:ascii="Courier New"/>
         </w:rPr>
@@ -25479,7 +25464,6 @@
     <w:p>
       <w:pPr>
         <w:pStyle w:val="BodyText"/>
-        <w:spacing w:line="379" w:lineRule="auto"/>
         <w:ind w:left="1600" w:right="4209" w:hanging="720"/>
         <w:rPr>
           <w:rFonts w:ascii="Courier New"/>
@@ -25543,7 +25527,6 @@
     <w:p>
       <w:pPr>
         <w:pStyle w:val="BodyText"/>
-        <w:spacing w:before="4"/>
         <w:ind w:left="880"/>
         <w:rPr>
           <w:rFonts w:ascii="Courier New"/>
@@ -25568,7 +25551,6 @@
     <w:p>
       <w:pPr>
         <w:pStyle w:val="BodyText"/>
-        <w:spacing w:before="6"/>
         <w:rPr>
           <w:rFonts w:ascii="Courier New"/>
         </w:rPr>
@@ -25577,7 +25559,6 @@
     <w:p>
       <w:pPr>
         <w:pStyle w:val="BodyText"/>
-        <w:spacing w:line="379" w:lineRule="auto"/>
         <w:ind w:left="1600" w:right="2697" w:hanging="720"/>
         <w:rPr>
           <w:rFonts w:ascii="Courier New"/>
@@ -25654,7 +25635,6 @@
     <w:p>
       <w:pPr>
         <w:pStyle w:val="BodyText"/>
-        <w:spacing w:before="3"/>
         <w:ind w:left="880"/>
         <w:rPr>
           <w:rFonts w:ascii="Courier New"/>
@@ -25670,7 +25650,6 @@
     <w:p>
       <w:pPr>
         <w:pStyle w:val="BodyText"/>
-        <w:spacing w:before="185"/>
         <w:ind w:left="160"/>
         <w:rPr>
           <w:rFonts w:ascii="Courier New"/>
@@ -25704,7 +25683,6 @@
     <w:p>
       <w:pPr>
         <w:pStyle w:val="BodyText"/>
-        <w:spacing w:before="236"/>
         <w:ind w:left="160"/>
         <w:rPr>
           <w:rFonts w:ascii="Courier New"/>
@@ -25748,7 +25726,6 @@
     <w:p>
       <w:pPr>
         <w:pStyle w:val="BodyText"/>
-        <w:spacing w:before="186" w:line="256" w:lineRule="auto"/>
         <w:ind w:left="160" w:right="2025" w:firstLine="719"/>
         <w:rPr>
           <w:rFonts w:ascii="Courier New"/>
@@ -25854,7 +25831,6 @@
     <w:p>
       <w:pPr>
         <w:pStyle w:val="BodyText"/>
-        <w:spacing w:before="164" w:line="379" w:lineRule="auto"/>
         <w:ind w:left="1600"/>
         <w:rPr>
           <w:rFonts w:ascii="Courier New"/>
@@ -25945,22 +25921,7 @@
     </w:p>
     <w:p>
       <w:pPr>
-        <w:spacing w:line="379" w:lineRule="auto"/>
-        <w:rPr>
-          <w:rFonts w:ascii="Courier New"/>
-        </w:rPr>
-        <w:sectPr>
-          <w:pgSz w:w="11910" w:h="16840"/>
-          <w:pgMar w:top="0" w:right="288" w:bottom="0" w:left="288" w:header="720" w:footer="720" w:gutter="0"/>
-          <w:cols w:space="720"/>
-          <w:docGrid w:linePitch="299"/>
-        </w:sectPr>
-      </w:pPr>
-    </w:p>
-    <w:p>
-      <w:pPr>
         <w:pStyle w:val="BodyText"/>
-        <w:spacing w:before="84" w:line="256" w:lineRule="auto"/>
         <w:ind w:left="160" w:right="2314" w:firstLine="1439"/>
         <w:rPr>
           <w:rFonts w:ascii="Courier New"/>
@@ -25971,7 +25932,6 @@
         <w:rPr>
           <w:rFonts w:ascii="Courier New"/>
         </w:rPr>
-        <w:lastRenderedPageBreak/>
         <w:t>System.out.println</w:t>
       </w:r>
       <w:proofErr w:type="spellEnd"/>
@@ -26006,7 +25966,6 @@
     <w:p>
       <w:pPr>
         <w:pStyle w:val="BodyText"/>
-        <w:spacing w:before="163"/>
         <w:ind w:left="880"/>
         <w:rPr>
           <w:rFonts w:ascii="Courier New"/>
@@ -26022,7 +25981,6 @@
     <w:p>
       <w:pPr>
         <w:pStyle w:val="BodyText"/>
-        <w:spacing w:before="185"/>
         <w:ind w:left="160"/>
         <w:rPr>
           <w:rFonts w:ascii="Courier New"/>
@@ -26047,7 +26005,6 @@
     <w:p>
       <w:pPr>
         <w:pStyle w:val="BodyText"/>
-        <w:spacing w:before="8"/>
         <w:rPr>
           <w:rFonts w:ascii="Courier New"/>
         </w:rPr>
@@ -26056,7 +26013,6 @@
     <w:p>
       <w:pPr>
         <w:pStyle w:val="BodyText"/>
-        <w:spacing w:before="1" w:line="379" w:lineRule="auto"/>
         <w:ind w:left="880" w:right="4221" w:hanging="720"/>
         <w:rPr>
           <w:rFonts w:ascii="Courier New"/>
@@ -26154,7 +26110,6 @@
     <w:p>
       <w:pPr>
         <w:pStyle w:val="BodyText"/>
-        <w:spacing w:before="9"/>
         <w:rPr>
           <w:rFonts w:ascii="Courier New"/>
           <w:sz w:val="44"/>
@@ -26164,7 +26119,6 @@
     <w:p>
       <w:pPr>
         <w:pStyle w:val="BodyText"/>
-        <w:spacing w:line="256" w:lineRule="auto"/>
         <w:ind w:left="160" w:right="1857" w:firstLine="719"/>
         <w:rPr>
           <w:rFonts w:ascii="Courier New"/>
@@ -26243,7 +26197,6 @@
     <w:p>
       <w:pPr>
         <w:pStyle w:val="BodyText"/>
-        <w:spacing w:before="164" w:line="379" w:lineRule="auto"/>
         <w:ind w:left="1600" w:right="4497"/>
         <w:rPr>
           <w:rFonts w:ascii="Courier New"/>
@@ -26310,7 +26263,6 @@
     <w:p>
       <w:pPr>
         <w:pStyle w:val="BodyText"/>
-        <w:spacing w:before="1"/>
         <w:ind w:left="880"/>
         <w:rPr>
           <w:rFonts w:ascii="Courier New"/>
@@ -26335,7 +26287,6 @@
     <w:p>
       <w:pPr>
         <w:pStyle w:val="BodyText"/>
-        <w:spacing w:before="9"/>
         <w:rPr>
           <w:rFonts w:ascii="Courier New"/>
         </w:rPr>
@@ -26344,7 +26295,6 @@
     <w:p>
       <w:pPr>
         <w:pStyle w:val="BodyText"/>
-        <w:spacing w:line="379" w:lineRule="auto"/>
         <w:ind w:left="1600" w:right="1520" w:hanging="720"/>
         <w:rPr>
           <w:rFonts w:ascii="Courier New"/>
@@ -26403,7 +26353,6 @@
     <w:p>
       <w:pPr>
         <w:pStyle w:val="BodyText"/>
-        <w:spacing w:before="3"/>
         <w:ind w:left="880"/>
         <w:rPr>
           <w:rFonts w:ascii="Courier New"/>
@@ -26428,7 +26377,6 @@
     <w:p>
       <w:pPr>
         <w:pStyle w:val="BodyText"/>
-        <w:spacing w:before="6"/>
         <w:rPr>
           <w:rFonts w:ascii="Courier New"/>
         </w:rPr>
@@ -26437,7 +26385,6 @@
     <w:p>
       <w:pPr>
         <w:pStyle w:val="BodyText"/>
-        <w:spacing w:before="1" w:line="379" w:lineRule="auto"/>
         <w:ind w:left="1600" w:right="3033" w:hanging="720"/>
         <w:rPr>
           <w:rFonts w:ascii="Courier New"/>
@@ -26447,6 +26394,7 @@
         <w:rPr>
           <w:rFonts w:ascii="Courier New"/>
         </w:rPr>
+        <w:lastRenderedPageBreak/>
         <w:t xml:space="preserve">public String </w:t>
       </w:r>
       <w:proofErr w:type="spellStart"/>
@@ -26509,7 +26457,6 @@
     <w:p>
       <w:pPr>
         <w:pStyle w:val="BodyText"/>
-        <w:spacing w:before="4"/>
         <w:ind w:left="880"/>
         <w:rPr>
           <w:rFonts w:ascii="Courier New"/>
@@ -26534,7 +26481,6 @@
     <w:p>
       <w:pPr>
         <w:pStyle w:val="BodyText"/>
-        <w:spacing w:before="2"/>
         <w:rPr>
           <w:rFonts w:ascii="Courier New"/>
         </w:rPr>
@@ -26543,7 +26489,6 @@
     <w:p>
       <w:pPr>
         <w:pStyle w:val="BodyText"/>
-        <w:spacing w:line="381" w:lineRule="auto"/>
         <w:ind w:left="1600" w:right="848" w:hanging="720"/>
         <w:rPr>
           <w:rFonts w:ascii="Courier New"/>
@@ -26630,7 +26575,6 @@
     <w:p>
       <w:pPr>
         <w:pStyle w:val="BodyText"/>
-        <w:spacing w:before="1"/>
         <w:ind w:left="880"/>
         <w:rPr>
           <w:rFonts w:ascii="Courier New"/>
@@ -26655,7 +26599,6 @@
     <w:p>
       <w:pPr>
         <w:pStyle w:val="BodyText"/>
-        <w:spacing w:before="9"/>
         <w:rPr>
           <w:rFonts w:ascii="Courier New"/>
         </w:rPr>
@@ -26733,21 +26676,7 @@
     </w:p>
     <w:p>
       <w:pPr>
-        <w:rPr>
-          <w:rFonts w:ascii="Courier New"/>
-        </w:rPr>
-        <w:sectPr>
-          <w:pgSz w:w="11910" w:h="16840"/>
-          <w:pgMar w:top="0" w:right="288" w:bottom="0" w:left="288" w:header="720" w:footer="720" w:gutter="0"/>
-          <w:cols w:space="720"/>
-          <w:docGrid w:linePitch="299"/>
-        </w:sectPr>
-      </w:pPr>
-    </w:p>
-    <w:p>
-      <w:pPr>
         <w:pStyle w:val="BodyText"/>
-        <w:spacing w:before="81"/>
         <w:ind w:left="1600"/>
         <w:rPr>
           <w:rFonts w:ascii="Courier New"/>
@@ -26757,7 +26686,6 @@
         <w:rPr>
           <w:rFonts w:ascii="Courier New"/>
         </w:rPr>
-        <w:lastRenderedPageBreak/>
         <w:t>return</w:t>
       </w:r>
       <w:r>
@@ -26787,7 +26715,6 @@
     <w:p>
       <w:pPr>
         <w:pStyle w:val="BodyText"/>
-        <w:spacing w:before="185"/>
         <w:ind w:left="880"/>
         <w:rPr>
           <w:rFonts w:ascii="Courier New"/>
@@ -26821,7 +26748,6 @@
     <w:p>
       <w:pPr>
         <w:pStyle w:val="BodyText"/>
-        <w:spacing w:before="52" w:line="500" w:lineRule="atLeast"/>
         <w:ind w:left="1600" w:hanging="720"/>
         <w:rPr>
           <w:rFonts w:ascii="Courier New"/>
@@ -26898,7 +26824,6 @@
     <w:p>
       <w:pPr>
         <w:pStyle w:val="BodyText"/>
-        <w:spacing w:before="28"/>
         <w:ind w:left="160"/>
         <w:rPr>
           <w:rFonts w:ascii="Courier New"/>
@@ -26924,7 +26849,6 @@
     <w:p>
       <w:pPr>
         <w:pStyle w:val="BodyText"/>
-        <w:spacing w:before="184"/>
         <w:ind w:left="880"/>
         <w:rPr>
           <w:rFonts w:ascii="Courier New"/>
@@ -26936,40 +26860,6 @@
         </w:rPr>
         <w:t>}</w:t>
       </w:r>
-    </w:p>
-    <w:p>
-      <w:pPr>
-        <w:pStyle w:val="BodyText"/>
-        <w:spacing w:before="185"/>
-        <w:ind w:left="160"/>
-        <w:rPr>
-          <w:rFonts w:ascii="Courier New"/>
-        </w:rPr>
-      </w:pPr>
-      <w:r>
-        <w:rPr>
-          <w:rFonts w:ascii="Courier New"/>
-        </w:rPr>
-        <w:t>}</w:t>
-      </w:r>
-    </w:p>
-    <w:p>
-      <w:pPr>
-        <w:pStyle w:val="BodyText"/>
-        <w:rPr>
-          <w:rFonts w:ascii="Courier New"/>
-          <w:sz w:val="32"/>
-        </w:rPr>
-      </w:pPr>
-    </w:p>
-    <w:p>
-      <w:pPr>
-        <w:pStyle w:val="BodyText"/>
-        <w:spacing w:before="9"/>
-        <w:rPr>
-          <w:rFonts w:ascii="Courier New"/>
-        </w:rPr>
-      </w:pPr>
     </w:p>
     <w:p>
       <w:pPr>
@@ -26983,6 +26873,38 @@
         <w:rPr>
           <w:rFonts w:ascii="Courier New"/>
         </w:rPr>
+        <w:t>}</w:t>
+      </w:r>
+    </w:p>
+    <w:p>
+      <w:pPr>
+        <w:pStyle w:val="BodyText"/>
+        <w:rPr>
+          <w:rFonts w:ascii="Courier New"/>
+          <w:sz w:val="32"/>
+        </w:rPr>
+      </w:pPr>
+    </w:p>
+    <w:p>
+      <w:pPr>
+        <w:pStyle w:val="BodyText"/>
+        <w:rPr>
+          <w:rFonts w:ascii="Courier New"/>
+        </w:rPr>
+      </w:pPr>
+    </w:p>
+    <w:p>
+      <w:pPr>
+        <w:pStyle w:val="BodyText"/>
+        <w:ind w:left="160"/>
+        <w:rPr>
+          <w:rFonts w:ascii="Courier New"/>
+        </w:rPr>
+      </w:pPr>
+      <w:r>
+        <w:rPr>
+          <w:rFonts w:ascii="Courier New"/>
+        </w:rPr>
         <w:t>public</w:t>
       </w:r>
       <w:r>
@@ -27030,7 +26952,6 @@
     <w:p>
       <w:pPr>
         <w:pStyle w:val="BodyText"/>
-        <w:spacing w:before="184"/>
         <w:ind w:left="880"/>
         <w:rPr>
           <w:rFonts w:ascii="Courier New"/>
@@ -27127,7 +27048,6 @@
     <w:p>
       <w:pPr>
         <w:pStyle w:val="BodyText"/>
-        <w:spacing w:before="187"/>
         <w:ind w:left="1600"/>
         <w:rPr>
           <w:rFonts w:ascii="Courier New"/>
@@ -27207,7 +27127,6 @@
     <w:p>
       <w:pPr>
         <w:pStyle w:val="BodyText"/>
-        <w:spacing w:before="6"/>
         <w:rPr>
           <w:rFonts w:ascii="Courier New"/>
         </w:rPr>
@@ -27216,7 +27135,6 @@
     <w:p>
       <w:pPr>
         <w:pStyle w:val="BodyText"/>
-        <w:spacing w:before="1"/>
         <w:ind w:left="1600"/>
         <w:rPr>
           <w:rFonts w:ascii="Courier New"/>
@@ -27320,7 +27238,6 @@
     <w:p>
       <w:pPr>
         <w:pStyle w:val="BodyText"/>
-        <w:spacing w:line="256" w:lineRule="auto"/>
         <w:ind w:left="160" w:right="1978" w:firstLine="1439"/>
         <w:rPr>
           <w:rFonts w:ascii="Courier New"/>
@@ -27395,7 +27312,6 @@
     <w:p>
       <w:pPr>
         <w:pStyle w:val="BodyText"/>
-        <w:spacing w:before="8"/>
         <w:rPr>
           <w:rFonts w:ascii="Courier New"/>
           <w:sz w:val="26"/>
@@ -27439,7 +27355,6 @@
     <w:p>
       <w:pPr>
         <w:pStyle w:val="BodyText"/>
-        <w:spacing w:before="6"/>
         <w:rPr>
           <w:rFonts w:ascii="Courier New"/>
         </w:rPr>
@@ -27504,7 +27419,6 @@
     <w:p>
       <w:pPr>
         <w:pStyle w:val="BodyText"/>
-        <w:spacing w:before="236"/>
         <w:ind w:left="1600"/>
         <w:rPr>
           <w:rFonts w:ascii="Courier New"/>
@@ -27530,7 +27444,6 @@
     <w:p>
       <w:pPr>
         <w:pStyle w:val="BodyText"/>
-        <w:spacing w:before="185"/>
         <w:ind w:left="880"/>
         <w:rPr>
           <w:rFonts w:ascii="Courier New"/>
@@ -27564,7 +27477,6 @@
     <w:p>
       <w:pPr>
         <w:pStyle w:val="BodyText"/>
-        <w:spacing w:before="237" w:line="256" w:lineRule="auto"/>
         <w:ind w:left="160" w:right="4102" w:firstLine="719"/>
         <w:rPr>
           <w:rFonts w:ascii="Courier New"/>
@@ -27622,7 +27534,6 @@
     <w:p>
       <w:pPr>
         <w:pStyle w:val="BodyText"/>
-        <w:spacing w:before="164" w:line="379" w:lineRule="auto"/>
         <w:ind w:left="1600"/>
         <w:rPr>
           <w:rFonts w:ascii="Courier New"/>
@@ -27699,22 +27610,7 @@
     </w:p>
     <w:p>
       <w:pPr>
-        <w:spacing w:line="379" w:lineRule="auto"/>
-        <w:rPr>
-          <w:rFonts w:ascii="Courier New"/>
-        </w:rPr>
-        <w:sectPr>
-          <w:pgSz w:w="11910" w:h="16840"/>
-          <w:pgMar w:top="0" w:right="288" w:bottom="0" w:left="288" w:header="720" w:footer="720" w:gutter="0"/>
-          <w:cols w:space="720"/>
-          <w:docGrid w:linePitch="299"/>
-        </w:sectPr>
-      </w:pPr>
-    </w:p>
-    <w:p>
-      <w:pPr>
         <w:pStyle w:val="BodyText"/>
-        <w:spacing w:before="81" w:line="379" w:lineRule="auto"/>
         <w:ind w:left="1600" w:right="2024"/>
         <w:rPr>
           <w:rFonts w:ascii="Courier New"/>
@@ -27727,7 +27623,6 @@
           <w:rFonts w:ascii="Courier New"/>
           <w:spacing w:val="-1"/>
         </w:rPr>
-        <w:lastRenderedPageBreak/>
         <w:t>student.setRollNo</w:t>
       </w:r>
       <w:proofErr w:type="spellEnd"/>
@@ -27769,7 +27664,6 @@
     <w:p>
       <w:pPr>
         <w:pStyle w:val="BodyText"/>
-        <w:spacing w:before="4"/>
         <w:ind w:left="880"/>
         <w:rPr>
           <w:rFonts w:ascii="Courier New"/>
@@ -27785,7 +27679,6 @@
     <w:p>
       <w:pPr>
         <w:pStyle w:val="BodyText"/>
-        <w:spacing w:before="184"/>
         <w:ind w:left="160"/>
         <w:rPr>
           <w:rFonts w:ascii="Courier New"/>
@@ -27822,6 +27715,7 @@
         <w:spacing w:before="241"/>
       </w:pPr>
       <w:r>
+        <w:lastRenderedPageBreak/>
         <w:t>Output: -</w:t>
       </w:r>
     </w:p>
@@ -27858,6 +27752,9 @@
         <w:pStyle w:val="BodyText"/>
         <w:spacing w:before="187" w:line="376" w:lineRule="auto"/>
         <w:ind w:left="160" w:right="6564"/>
+        <w:rPr>
+          <w:spacing w:val="-67"/>
+        </w:rPr>
       </w:pPr>
       <w:r>
         <w:t>Name: Lokesh Sharma</w:t>
@@ -27868,6 +27765,13 @@
         </w:rPr>
         <w:t xml:space="preserve"> </w:t>
       </w:r>
+    </w:p>
+    <w:p>
+      <w:pPr>
+        <w:pStyle w:val="BodyText"/>
+        <w:spacing w:before="187" w:line="376" w:lineRule="auto"/>
+        <w:ind w:left="160" w:right="6564"/>
+      </w:pPr>
       <w:r>
         <w:t>Roll</w:t>
       </w:r>
@@ -27896,6 +27800,9 @@
         <w:pStyle w:val="BodyText"/>
         <w:spacing w:before="185" w:line="379" w:lineRule="auto"/>
         <w:ind w:left="160" w:right="6562"/>
+        <w:rPr>
+          <w:spacing w:val="-67"/>
+        </w:rPr>
       </w:pPr>
       <w:r>
         <w:t>Name:</w:t>
@@ -27924,6 +27831,13 @@
         </w:rPr>
         <w:t xml:space="preserve"> </w:t>
       </w:r>
+    </w:p>
+    <w:p>
+      <w:pPr>
+        <w:pStyle w:val="BodyText"/>
+        <w:spacing w:before="185" w:line="379" w:lineRule="auto"/>
+        <w:ind w:left="160" w:right="6562"/>
+      </w:pPr>
       <w:r>
         <w:t>Roll</w:t>
       </w:r>
@@ -63910,250 +63824,19 @@
         <w:jc w:val="both"/>
       </w:pPr>
       <w:r>
-        <w:t>Enter username and password and check the “Remember Me” check box and</w:t>
-      </w:r>
-      <w:r>
-        <w:rPr>
-          <w:spacing w:val="1"/>
-        </w:rPr>
-        <w:t xml:space="preserve"> </w:t>
-      </w:r>
-      <w:r>
-        <w:rPr>
-          <w:spacing w:val="-1"/>
-        </w:rPr>
-        <w:t>click</w:t>
-      </w:r>
-      <w:r>
-        <w:rPr>
-          <w:spacing w:val="-9"/>
-        </w:rPr>
-        <w:t xml:space="preserve"> </w:t>
-      </w:r>
-      <w:r>
-        <w:rPr>
-          <w:spacing w:val="-1"/>
-        </w:rPr>
-        <w:t>submit.</w:t>
-      </w:r>
-      <w:r>
-        <w:rPr>
-          <w:spacing w:val="-10"/>
-        </w:rPr>
-        <w:t xml:space="preserve"> </w:t>
-      </w:r>
-      <w:r>
-        <w:rPr>
-          <w:spacing w:val="-1"/>
-        </w:rPr>
-        <w:t>Here,</w:t>
-      </w:r>
-      <w:r>
-        <w:rPr>
-          <w:spacing w:val="-11"/>
-        </w:rPr>
-        <w:t xml:space="preserve"> </w:t>
-      </w:r>
-      <w:proofErr w:type="spellStart"/>
-      <w:r>
-        <w:rPr>
-          <w:spacing w:val="-1"/>
-        </w:rPr>
-        <w:t>HomePage.JSP</w:t>
-      </w:r>
-      <w:proofErr w:type="spellEnd"/>
-      <w:r>
-        <w:rPr>
-          <w:spacing w:val="-22"/>
-        </w:rPr>
-        <w:t xml:space="preserve"> </w:t>
-      </w:r>
-      <w:r>
-        <w:t>page</w:t>
-      </w:r>
-      <w:r>
-        <w:rPr>
-          <w:spacing w:val="-10"/>
-        </w:rPr>
-        <w:t xml:space="preserve"> </w:t>
-      </w:r>
-      <w:r>
-        <w:t>will</w:t>
-      </w:r>
-      <w:r>
-        <w:rPr>
-          <w:spacing w:val="-9"/>
-        </w:rPr>
-        <w:t xml:space="preserve"> </w:t>
-      </w:r>
-      <w:r>
-        <w:t>add</w:t>
-      </w:r>
-      <w:r>
-        <w:rPr>
-          <w:spacing w:val="-10"/>
-        </w:rPr>
-        <w:t xml:space="preserve"> </w:t>
-      </w:r>
-      <w:r>
-        <w:t>cookies.</w:t>
-      </w:r>
-      <w:r>
-        <w:rPr>
-          <w:spacing w:val="-10"/>
-        </w:rPr>
-        <w:t xml:space="preserve"> </w:t>
-      </w:r>
-      <w:r>
-        <w:t>If</w:t>
-      </w:r>
-      <w:r>
-        <w:rPr>
-          <w:spacing w:val="-10"/>
-        </w:rPr>
-        <w:t xml:space="preserve"> </w:t>
-      </w:r>
-      <w:r>
-        <w:t>you</w:t>
-      </w:r>
-      <w:r>
-        <w:rPr>
-          <w:spacing w:val="-9"/>
-        </w:rPr>
-        <w:t xml:space="preserve"> </w:t>
-      </w:r>
-      <w:r>
-        <w:t>do</w:t>
-      </w:r>
-      <w:r>
-        <w:rPr>
-          <w:spacing w:val="-11"/>
-        </w:rPr>
-        <w:t xml:space="preserve"> </w:t>
-      </w:r>
-      <w:r>
-        <w:t>not</w:t>
-      </w:r>
-      <w:r>
-        <w:rPr>
-          <w:spacing w:val="-10"/>
-        </w:rPr>
-        <w:t xml:space="preserve"> </w:t>
-      </w:r>
-      <w:r>
-        <w:t>check</w:t>
-      </w:r>
-      <w:r>
-        <w:rPr>
-          <w:spacing w:val="-8"/>
-        </w:rPr>
-        <w:t xml:space="preserve"> </w:t>
-      </w:r>
-      <w:r>
-        <w:t>the</w:t>
-      </w:r>
-      <w:r>
-        <w:rPr>
-          <w:spacing w:val="-68"/>
-        </w:rPr>
-        <w:t xml:space="preserve"> </w:t>
-      </w:r>
-      <w:r>
-        <w:t>“Remember</w:t>
-      </w:r>
-      <w:r>
-        <w:rPr>
-          <w:spacing w:val="-1"/>
-        </w:rPr>
-        <w:t xml:space="preserve"> </w:t>
-      </w:r>
-      <w:r>
-        <w:t>Me” check box,</w:t>
-      </w:r>
-      <w:r>
-        <w:rPr>
-          <w:spacing w:val="-1"/>
-        </w:rPr>
-        <w:t xml:space="preserve"> </w:t>
-      </w:r>
-      <w:r>
-        <w:t>the</w:t>
-      </w:r>
-      <w:r>
-        <w:rPr>
-          <w:spacing w:val="-1"/>
-        </w:rPr>
-        <w:t xml:space="preserve"> </w:t>
-      </w:r>
-      <w:r>
-        <w:t>cookies</w:t>
-      </w:r>
-      <w:r>
-        <w:rPr>
-          <w:spacing w:val="1"/>
-        </w:rPr>
-        <w:t xml:space="preserve"> </w:t>
-      </w:r>
-      <w:r>
-        <w:t>will not</w:t>
-      </w:r>
-      <w:r>
-        <w:rPr>
-          <w:spacing w:val="-2"/>
-        </w:rPr>
-        <w:t xml:space="preserve"> </w:t>
-      </w:r>
-      <w:r>
-        <w:t>be</w:t>
-      </w:r>
-      <w:r>
-        <w:rPr>
-          <w:spacing w:val="-1"/>
-        </w:rPr>
-        <w:t xml:space="preserve"> </w:t>
-      </w:r>
-      <w:r>
-        <w:t>added.</w:t>
-      </w:r>
-    </w:p>
-    <w:p>
-      <w:pPr>
-        <w:pStyle w:val="BodyText"/>
-        <w:rPr>
-          <w:sz w:val="20"/>
-        </w:rPr>
-      </w:pPr>
-    </w:p>
-    <w:p>
-      <w:pPr>
-        <w:pStyle w:val="BodyText"/>
-        <w:rPr>
-          <w:sz w:val="20"/>
-        </w:rPr>
-      </w:pPr>
-    </w:p>
-    <w:p>
-      <w:pPr>
-        <w:pStyle w:val="BodyText"/>
-        <w:spacing w:before="4"/>
-        <w:rPr>
-          <w:sz w:val="18"/>
-        </w:rPr>
-      </w:pPr>
-      <w:r>
         <w:rPr>
           <w:noProof/>
         </w:rPr>
         <w:drawing>
-          <wp:anchor distT="0" distB="0" distL="0" distR="0" simplePos="0" relativeHeight="7" behindDoc="0" locked="0" layoutInCell="1" allowOverlap="1" wp14:anchorId="355BFF93" wp14:editId="2568763B">
+          <wp:anchor distT="0" distB="0" distL="0" distR="0" simplePos="0" relativeHeight="7" behindDoc="0" locked="0" layoutInCell="1" allowOverlap="1" wp14:anchorId="355BFF93" wp14:editId="2A67040A">
             <wp:simplePos x="0" y="0"/>
             <wp:positionH relativeFrom="page">
-              <wp:posOffset>952495</wp:posOffset>
+              <wp:posOffset>858520</wp:posOffset>
             </wp:positionH>
             <wp:positionV relativeFrom="paragraph">
-              <wp:posOffset>158824</wp:posOffset>
+              <wp:posOffset>922655</wp:posOffset>
             </wp:positionV>
-            <wp:extent cx="4878749" cy="2162175"/>
+            <wp:extent cx="4878705" cy="2162175"/>
             <wp:effectExtent l="0" t="0" r="0" b="0"/>
             <wp:wrapTopAndBottom/>
             <wp:docPr id="21" name="image11.png" descr="Remember Username and Password Example in JSP"/>
@@ -64176,7 +63859,7 @@
                   <pic:spPr>
                     <a:xfrm>
                       <a:off x="0" y="0"/>
-                      <a:ext cx="4878749" cy="2162175"/>
+                      <a:ext cx="4878705" cy="2162175"/>
                     </a:xfrm>
                     <a:prstGeom prst="rect">
                       <a:avLst/>
@@ -64188,18 +63871,237 @@
           </wp:anchor>
         </w:drawing>
       </w:r>
-    </w:p>
-    <w:p>
-      <w:pPr>
+      <w:r>
+        <w:t>Enter username and password and check the “Remember Me” check box and</w:t>
+      </w:r>
+      <w:r>
+        <w:rPr>
+          <w:spacing w:val="1"/>
+        </w:rPr>
+        <w:t xml:space="preserve"> </w:t>
+      </w:r>
+      <w:r>
+        <w:rPr>
+          <w:spacing w:val="-1"/>
+        </w:rPr>
+        <w:t>click</w:t>
+      </w:r>
+      <w:r>
+        <w:rPr>
+          <w:spacing w:val="-9"/>
+        </w:rPr>
+        <w:t xml:space="preserve"> </w:t>
+      </w:r>
+      <w:r>
+        <w:rPr>
+          <w:spacing w:val="-1"/>
+        </w:rPr>
+        <w:t>submit.</w:t>
+      </w:r>
+      <w:r>
+        <w:rPr>
+          <w:spacing w:val="-10"/>
+        </w:rPr>
+        <w:t xml:space="preserve"> </w:t>
+      </w:r>
+      <w:r>
+        <w:rPr>
+          <w:spacing w:val="-1"/>
+        </w:rPr>
+        <w:t>Here,</w:t>
+      </w:r>
+      <w:r>
+        <w:rPr>
+          <w:spacing w:val="-11"/>
+        </w:rPr>
+        <w:t xml:space="preserve"> </w:t>
+      </w:r>
+      <w:proofErr w:type="spellStart"/>
+      <w:r>
+        <w:rPr>
+          <w:spacing w:val="-1"/>
+        </w:rPr>
+        <w:t>HomePage.JSP</w:t>
+      </w:r>
+      <w:proofErr w:type="spellEnd"/>
+      <w:r>
+        <w:rPr>
+          <w:spacing w:val="-22"/>
+        </w:rPr>
+        <w:t xml:space="preserve"> </w:t>
+      </w:r>
+      <w:r>
+        <w:t>page</w:t>
+      </w:r>
+      <w:r>
+        <w:rPr>
+          <w:spacing w:val="-10"/>
+        </w:rPr>
+        <w:t xml:space="preserve"> </w:t>
+      </w:r>
+      <w:r>
+        <w:t>will</w:t>
+      </w:r>
+      <w:r>
+        <w:rPr>
+          <w:spacing w:val="-9"/>
+        </w:rPr>
+        <w:t xml:space="preserve"> </w:t>
+      </w:r>
+      <w:r>
+        <w:t>add</w:t>
+      </w:r>
+      <w:r>
+        <w:rPr>
+          <w:spacing w:val="-10"/>
+        </w:rPr>
+        <w:t xml:space="preserve"> </w:t>
+      </w:r>
+      <w:r>
+        <w:t>cookies.</w:t>
+      </w:r>
+      <w:r>
+        <w:rPr>
+          <w:spacing w:val="-10"/>
+        </w:rPr>
+        <w:t xml:space="preserve"> </w:t>
+      </w:r>
+      <w:r>
+        <w:t>If</w:t>
+      </w:r>
+      <w:r>
+        <w:rPr>
+          <w:spacing w:val="-10"/>
+        </w:rPr>
+        <w:t xml:space="preserve"> </w:t>
+      </w:r>
+      <w:r>
+        <w:t>you</w:t>
+      </w:r>
+      <w:r>
+        <w:rPr>
+          <w:spacing w:val="-9"/>
+        </w:rPr>
+        <w:t xml:space="preserve"> </w:t>
+      </w:r>
+      <w:r>
+        <w:t>do</w:t>
+      </w:r>
+      <w:r>
+        <w:rPr>
+          <w:spacing w:val="-11"/>
+        </w:rPr>
+        <w:t xml:space="preserve"> </w:t>
+      </w:r>
+      <w:r>
+        <w:t>not</w:t>
+      </w:r>
+      <w:r>
+        <w:rPr>
+          <w:spacing w:val="-10"/>
+        </w:rPr>
+        <w:t xml:space="preserve"> </w:t>
+      </w:r>
+      <w:r>
+        <w:t>check</w:t>
+      </w:r>
+      <w:r>
+        <w:rPr>
+          <w:spacing w:val="-8"/>
+        </w:rPr>
+        <w:t xml:space="preserve"> </w:t>
+      </w:r>
+      <w:r>
+        <w:t>the</w:t>
+      </w:r>
+      <w:r>
+        <w:rPr>
+          <w:spacing w:val="-68"/>
+        </w:rPr>
+        <w:t xml:space="preserve"> </w:t>
+      </w:r>
+      <w:r>
+        <w:t>“Remember</w:t>
+      </w:r>
+      <w:r>
+        <w:rPr>
+          <w:spacing w:val="-1"/>
+        </w:rPr>
+        <w:t xml:space="preserve"> </w:t>
+      </w:r>
+      <w:r>
+        <w:t>Me” check box,</w:t>
+      </w:r>
+      <w:r>
+        <w:rPr>
+          <w:spacing w:val="-1"/>
+        </w:rPr>
+        <w:t xml:space="preserve"> </w:t>
+      </w:r>
+      <w:r>
+        <w:t>the</w:t>
+      </w:r>
+      <w:r>
+        <w:rPr>
+          <w:spacing w:val="-1"/>
+        </w:rPr>
+        <w:t xml:space="preserve"> </w:t>
+      </w:r>
+      <w:r>
+        <w:t>cookies</w:t>
+      </w:r>
+      <w:r>
+        <w:rPr>
+          <w:spacing w:val="1"/>
+        </w:rPr>
+        <w:t xml:space="preserve"> </w:t>
+      </w:r>
+      <w:r>
+        <w:t>will not</w:t>
+      </w:r>
+      <w:r>
+        <w:rPr>
+          <w:spacing w:val="-2"/>
+        </w:rPr>
+        <w:t xml:space="preserve"> </w:t>
+      </w:r>
+      <w:r>
+        <w:t>be</w:t>
+      </w:r>
+      <w:r>
+        <w:rPr>
+          <w:spacing w:val="-1"/>
+        </w:rPr>
+        <w:t xml:space="preserve"> </w:t>
+      </w:r>
+      <w:r>
+        <w:t>added.</w:t>
+      </w:r>
+    </w:p>
+    <w:p>
+      <w:pPr>
+        <w:pStyle w:val="BodyText"/>
+        <w:rPr>
+          <w:sz w:val="20"/>
+        </w:rPr>
+      </w:pPr>
+    </w:p>
+    <w:p>
+      <w:pPr>
+        <w:pStyle w:val="BodyText"/>
+        <w:spacing w:before="4"/>
         <w:rPr>
           <w:sz w:val="18"/>
         </w:rPr>
-        <w:sectPr>
-          <w:pgSz w:w="11910" w:h="16840"/>
-          <w:pgMar w:top="0" w:right="288" w:bottom="0" w:left="288" w:header="720" w:footer="720" w:gutter="0"/>
-          <w:cols w:space="720"/>
-          <w:docGrid w:linePitch="299"/>
-        </w:sectPr>
+      </w:pPr>
+    </w:p>
+    <w:p>
+      <w:pPr>
+        <w:pStyle w:val="BodyText"/>
+        <w:spacing w:before="4"/>
+        <w:rPr>
+          <w:sz w:val="18"/>
+        </w:rPr>
       </w:pPr>
     </w:p>
     <w:p>
@@ -64209,7 +64111,6 @@
         <w:ind w:left="160"/>
       </w:pPr>
       <w:r>
-        <w:lastRenderedPageBreak/>
         <w:t>You</w:t>
       </w:r>
       <w:r>
@@ -64318,27 +64219,18 @@
           <w:sz w:val="20"/>
         </w:rPr>
       </w:pPr>
-    </w:p>
-    <w:p>
-      <w:pPr>
-        <w:pStyle w:val="BodyText"/>
-        <w:spacing w:before="8"/>
-        <w:rPr>
-          <w:sz w:val="20"/>
-        </w:rPr>
-      </w:pPr>
       <w:r>
         <w:rPr>
           <w:noProof/>
         </w:rPr>
         <w:drawing>
-          <wp:anchor distT="0" distB="0" distL="0" distR="0" simplePos="0" relativeHeight="8" behindDoc="0" locked="0" layoutInCell="1" allowOverlap="1" wp14:anchorId="338C8861" wp14:editId="3158CE00">
+          <wp:anchor distT="0" distB="0" distL="0" distR="0" simplePos="0" relativeHeight="8" behindDoc="0" locked="0" layoutInCell="1" allowOverlap="1" wp14:anchorId="338C8861" wp14:editId="2ED384CB">
             <wp:simplePos x="0" y="0"/>
             <wp:positionH relativeFrom="page">
-              <wp:posOffset>942975</wp:posOffset>
+              <wp:posOffset>976841</wp:posOffset>
             </wp:positionH>
             <wp:positionV relativeFrom="paragraph">
-              <wp:posOffset>176442</wp:posOffset>
+              <wp:posOffset>169545</wp:posOffset>
             </wp:positionV>
             <wp:extent cx="4319248" cy="1225867"/>
             <wp:effectExtent l="0" t="0" r="0" b="0"/>
@@ -64375,6 +64267,15 @@
           </wp:anchor>
         </w:drawing>
       </w:r>
+    </w:p>
+    <w:p>
+      <w:pPr>
+        <w:pStyle w:val="BodyText"/>
+        <w:spacing w:before="8"/>
+        <w:rPr>
+          <w:sz w:val="20"/>
+        </w:rPr>
+      </w:pPr>
     </w:p>
     <w:sectPr>
       <w:pgSz w:w="11910" w:h="16840"/>
@@ -66773,6 +66674,7 @@
   <w:style w:type="character" w:default="1" w:styleId="DefaultParagraphFont">
     <w:name w:val="Default Paragraph Font"/>
     <w:uiPriority w:val="1"/>
+    <w:semiHidden/>
     <w:unhideWhenUsed/>
   </w:style>
   <w:style w:type="table" w:default="1" w:styleId="TableNormal">

--- a/Java/UNIT 5.docx
+++ b/Java/UNIT 5.docx
@@ -49,21 +49,19 @@
         <w:rPr>
           <w:color w:val="FF0000"/>
         </w:rPr>
-        <w:t xml:space="preserve">Previous Year </w:t>
-      </w:r>
-      <w:proofErr w:type="gramStart"/>
+        <w:t>Previous Year Questions</w:t>
+      </w:r>
       <w:r>
         <w:rPr>
           <w:color w:val="FF0000"/>
         </w:rPr>
-        <w:t>Questions(</w:t>
-      </w:r>
-      <w:proofErr w:type="gramEnd"/>
+        <w:t xml:space="preserve"> </w:t>
+      </w:r>
       <w:r>
         <w:rPr>
           <w:color w:val="FF0000"/>
         </w:rPr>
-        <w:t>2023)-</w:t>
+        <w:t>(2023)-</w:t>
       </w:r>
     </w:p>
     <w:p>
@@ -11280,8 +11278,8 @@
         <w:tblLook w:val="01E0" w:firstRow="1" w:lastRow="1" w:firstColumn="1" w:lastColumn="1" w:noHBand="0" w:noVBand="0"/>
       </w:tblPr>
       <w:tblGrid>
-        <w:gridCol w:w="5760"/>
-        <w:gridCol w:w="5850"/>
+        <w:gridCol w:w="5940"/>
+        <w:gridCol w:w="5670"/>
       </w:tblGrid>
       <w:tr>
         <w:trPr>
@@ -11289,7 +11287,7 @@
         </w:trPr>
         <w:tc>
           <w:tcPr>
-            <w:tcW w:w="5760" w:type="dxa"/>
+            <w:tcW w:w="5940" w:type="dxa"/>
             <w:tcBorders>
               <w:top w:val="nil"/>
               <w:left w:val="nil"/>
@@ -11321,7 +11319,7 @@
         </w:tc>
         <w:tc>
           <w:tcPr>
-            <w:tcW w:w="5850" w:type="dxa"/>
+            <w:tcW w:w="5670" w:type="dxa"/>
             <w:tcBorders>
               <w:top w:val="nil"/>
               <w:left w:val="nil"/>
@@ -11358,7 +11356,7 @@
         </w:trPr>
         <w:tc>
           <w:tcPr>
-            <w:tcW w:w="5760" w:type="dxa"/>
+            <w:tcW w:w="5940" w:type="dxa"/>
             <w:tcBorders>
               <w:top w:val="nil"/>
             </w:tcBorders>
@@ -11445,7 +11443,7 @@
         </w:tc>
         <w:tc>
           <w:tcPr>
-            <w:tcW w:w="5850" w:type="dxa"/>
+            <w:tcW w:w="5670" w:type="dxa"/>
             <w:tcBorders>
               <w:top w:val="nil"/>
             </w:tcBorders>
@@ -11552,7 +11550,7 @@
         </w:trPr>
         <w:tc>
           <w:tcPr>
-            <w:tcW w:w="5760" w:type="dxa"/>
+            <w:tcW w:w="5940" w:type="dxa"/>
           </w:tcPr>
           <w:p>
             <w:pPr>
@@ -11769,7 +11767,7 @@
         </w:tc>
         <w:tc>
           <w:tcPr>
-            <w:tcW w:w="5850" w:type="dxa"/>
+            <w:tcW w:w="5670" w:type="dxa"/>
           </w:tcPr>
           <w:p>
             <w:pPr>
@@ -11946,7 +11944,7 @@
         </w:trPr>
         <w:tc>
           <w:tcPr>
-            <w:tcW w:w="5760" w:type="dxa"/>
+            <w:tcW w:w="5940" w:type="dxa"/>
             <w:shd w:val="clear" w:color="auto" w:fill="FFF1CC"/>
           </w:tcPr>
           <w:p>
@@ -12091,7 +12089,7 @@
         </w:tc>
         <w:tc>
           <w:tcPr>
-            <w:tcW w:w="5850" w:type="dxa"/>
+            <w:tcW w:w="5670" w:type="dxa"/>
             <w:shd w:val="clear" w:color="auto" w:fill="FFF1CC"/>
           </w:tcPr>
           <w:p>
@@ -12269,7 +12267,7 @@
         </w:trPr>
         <w:tc>
           <w:tcPr>
-            <w:tcW w:w="5760" w:type="dxa"/>
+            <w:tcW w:w="5940" w:type="dxa"/>
           </w:tcPr>
           <w:p>
             <w:pPr>
@@ -12352,7 +12350,7 @@
         </w:tc>
         <w:tc>
           <w:tcPr>
-            <w:tcW w:w="5850" w:type="dxa"/>
+            <w:tcW w:w="5670" w:type="dxa"/>
           </w:tcPr>
           <w:p>
             <w:pPr>
@@ -12727,7 +12725,7 @@
         </w:trPr>
         <w:tc>
           <w:tcPr>
-            <w:tcW w:w="5760" w:type="dxa"/>
+            <w:tcW w:w="5940" w:type="dxa"/>
             <w:shd w:val="clear" w:color="auto" w:fill="FFF1CC"/>
           </w:tcPr>
           <w:p>
@@ -12826,7 +12824,7 @@
         </w:tc>
         <w:tc>
           <w:tcPr>
-            <w:tcW w:w="5850" w:type="dxa"/>
+            <w:tcW w:w="5670" w:type="dxa"/>
             <w:shd w:val="clear" w:color="auto" w:fill="FFF1CC"/>
           </w:tcPr>
           <w:p>
@@ -12915,7 +12913,7 @@
         </w:trPr>
         <w:tc>
           <w:tcPr>
-            <w:tcW w:w="5760" w:type="dxa"/>
+            <w:tcW w:w="5940" w:type="dxa"/>
           </w:tcPr>
           <w:p>
             <w:pPr>
@@ -13051,7 +13049,7 @@
         </w:tc>
         <w:tc>
           <w:tcPr>
-            <w:tcW w:w="5850" w:type="dxa"/>
+            <w:tcW w:w="5670" w:type="dxa"/>
           </w:tcPr>
           <w:p>
             <w:pPr>
@@ -13192,7 +13190,7 @@
         </w:trPr>
         <w:tc>
           <w:tcPr>
-            <w:tcW w:w="5760" w:type="dxa"/>
+            <w:tcW w:w="5940" w:type="dxa"/>
             <w:shd w:val="clear" w:color="auto" w:fill="FFF1CC"/>
           </w:tcPr>
           <w:p>
@@ -13428,7 +13426,7 @@
         </w:tc>
         <w:tc>
           <w:tcPr>
-            <w:tcW w:w="5850" w:type="dxa"/>
+            <w:tcW w:w="5670" w:type="dxa"/>
             <w:shd w:val="clear" w:color="auto" w:fill="FFF1CC"/>
           </w:tcPr>
           <w:p>
@@ -13545,7 +13543,7 @@
         </w:trPr>
         <w:tc>
           <w:tcPr>
-            <w:tcW w:w="5760" w:type="dxa"/>
+            <w:tcW w:w="5940" w:type="dxa"/>
           </w:tcPr>
           <w:p>
             <w:pPr>
@@ -13823,7 +13821,7 @@
         </w:tc>
         <w:tc>
           <w:tcPr>
-            <w:tcW w:w="5850" w:type="dxa"/>
+            <w:tcW w:w="5670" w:type="dxa"/>
           </w:tcPr>
           <w:p>
             <w:pPr>
@@ -14025,7 +14023,7 @@
         </w:trPr>
         <w:tc>
           <w:tcPr>
-            <w:tcW w:w="5760" w:type="dxa"/>
+            <w:tcW w:w="5940" w:type="dxa"/>
             <w:shd w:val="clear" w:color="auto" w:fill="FFF1CC"/>
           </w:tcPr>
           <w:p>
@@ -14321,7 +14319,7 @@
         </w:tc>
         <w:tc>
           <w:tcPr>
-            <w:tcW w:w="5850" w:type="dxa"/>
+            <w:tcW w:w="5670" w:type="dxa"/>
             <w:shd w:val="clear" w:color="auto" w:fill="FFF1CC"/>
           </w:tcPr>
           <w:p>
@@ -14498,7 +14496,7 @@
         </w:trPr>
         <w:tc>
           <w:tcPr>
-            <w:tcW w:w="5760" w:type="dxa"/>
+            <w:tcW w:w="5940" w:type="dxa"/>
           </w:tcPr>
           <w:p>
             <w:pPr>
@@ -14611,7 +14609,7 @@
         </w:tc>
         <w:tc>
           <w:tcPr>
-            <w:tcW w:w="5850" w:type="dxa"/>
+            <w:tcW w:w="5670" w:type="dxa"/>
           </w:tcPr>
           <w:p>
             <w:pPr>
@@ -14729,7 +14727,7 @@
         </w:trPr>
         <w:tc>
           <w:tcPr>
-            <w:tcW w:w="5760" w:type="dxa"/>
+            <w:tcW w:w="5940" w:type="dxa"/>
             <w:shd w:val="clear" w:color="auto" w:fill="FFF1CC"/>
           </w:tcPr>
           <w:p>
@@ -14931,7 +14929,7 @@
         </w:tc>
         <w:tc>
           <w:tcPr>
-            <w:tcW w:w="5850" w:type="dxa"/>
+            <w:tcW w:w="5670" w:type="dxa"/>
             <w:shd w:val="clear" w:color="auto" w:fill="FFF1CC"/>
           </w:tcPr>
           <w:p>
@@ -15158,7 +15156,7 @@
         </w:trPr>
         <w:tc>
           <w:tcPr>
-            <w:tcW w:w="5760" w:type="dxa"/>
+            <w:tcW w:w="5940" w:type="dxa"/>
           </w:tcPr>
           <w:p>
             <w:pPr>
@@ -15329,7 +15327,7 @@
         </w:tc>
         <w:tc>
           <w:tcPr>
-            <w:tcW w:w="5850" w:type="dxa"/>
+            <w:tcW w:w="5670" w:type="dxa"/>
           </w:tcPr>
           <w:p>
             <w:pPr>
@@ -15609,7 +15607,7 @@
         </w:trPr>
         <w:tc>
           <w:tcPr>
-            <w:tcW w:w="5760" w:type="dxa"/>
+            <w:tcW w:w="5940" w:type="dxa"/>
             <w:shd w:val="clear" w:color="auto" w:fill="FFF1CC"/>
           </w:tcPr>
           <w:p>
@@ -15708,7 +15706,7 @@
         </w:tc>
         <w:tc>
           <w:tcPr>
-            <w:tcW w:w="5850" w:type="dxa"/>
+            <w:tcW w:w="5670" w:type="dxa"/>
             <w:shd w:val="clear" w:color="auto" w:fill="FFF1CC"/>
           </w:tcPr>
           <w:p>
@@ -15841,7 +15839,7 @@
         </w:trPr>
         <w:tc>
           <w:tcPr>
-            <w:tcW w:w="5760" w:type="dxa"/>
+            <w:tcW w:w="5940" w:type="dxa"/>
           </w:tcPr>
           <w:p>
             <w:pPr>
@@ -15983,7 +15981,7 @@
         </w:tc>
         <w:tc>
           <w:tcPr>
-            <w:tcW w:w="5850" w:type="dxa"/>
+            <w:tcW w:w="5670" w:type="dxa"/>
           </w:tcPr>
           <w:p>
             <w:pPr>
@@ -16115,7 +16113,7 @@
         </w:trPr>
         <w:tc>
           <w:tcPr>
-            <w:tcW w:w="5760" w:type="dxa"/>
+            <w:tcW w:w="5940" w:type="dxa"/>
             <w:shd w:val="clear" w:color="auto" w:fill="FFF1CC"/>
           </w:tcPr>
           <w:p>
@@ -16242,7 +16240,7 @@
         </w:tc>
         <w:tc>
           <w:tcPr>
-            <w:tcW w:w="5850" w:type="dxa"/>
+            <w:tcW w:w="5670" w:type="dxa"/>
             <w:shd w:val="clear" w:color="auto" w:fill="FFF1CC"/>
           </w:tcPr>
           <w:p>
